--- a/Historia/Historia de Eclipse.docx
+++ b/Historia/Historia de Eclipse.docx
@@ -44,6 +44,38 @@
           <w:szCs w:val="24"/>
         </w:rPr>
       </w:pPr>
+    </w:p>
+    <w:p>
+      <w:pPr>
+        <w:jc w:val="both"/>
+        <w:rPr>
+          <w:sz w:val="24"/>
+          <w:szCs w:val="24"/>
+        </w:rPr>
+      </w:pPr>
+      <w:r>
+        <w:rPr>
+          <w:sz w:val="24"/>
+          <w:szCs w:val="24"/>
+        </w:rPr>
+        <w:t xml:space="preserve">Cuenta la leyenda que, el primer embarazo de cada </w:t>
+      </w:r>
+      <w:proofErr w:type="gramStart"/>
+      <w:r>
+        <w:rPr>
+          <w:sz w:val="24"/>
+          <w:szCs w:val="24"/>
+        </w:rPr>
+        <w:t>milenio,</w:t>
+      </w:r>
+      <w:proofErr w:type="gramEnd"/>
+      <w:r>
+        <w:rPr>
+          <w:sz w:val="24"/>
+          <w:szCs w:val="24"/>
+        </w:rPr>
+        <w:t xml:space="preserve"> estaría maldito. La desdichada madre engendraría a dos gemelos cuya alma estuviera dividida, rota. En uno de ellos se sembraría de la semilla de la luz, en el otro, la de la oscuridad. Igual que no existe la noche sin el día, no podrían vivir el uno sin el otro.</w:t>
+      </w:r>
     </w:p>
     <w:p>
       <w:pPr>

--- a/Historia/Historia de Eclipse.docx
+++ b/Historia/Historia de Eclipse.docx
@@ -76,6 +76,31 @@
         </w:rPr>
         <w:t xml:space="preserve"> estaría maldito. La desdichada madre engendraría a dos gemelos cuya alma estuviera dividida, rota. En uno de ellos se sembraría de la semilla de la luz, en el otro, la de la oscuridad. Igual que no existe la noche sin el día, no podrían vivir el uno sin el otro.</w:t>
       </w:r>
+    </w:p>
+    <w:p>
+      <w:pPr>
+        <w:jc w:val="both"/>
+        <w:rPr>
+          <w:sz w:val="24"/>
+          <w:szCs w:val="24"/>
+        </w:rPr>
+      </w:pPr>
+      <w:r>
+        <w:rPr>
+          <w:sz w:val="24"/>
+          <w:szCs w:val="24"/>
+        </w:rPr>
+        <w:t>Las leyendas siempre parecen inalcanzables, místicas… Hasta que se convierten en realidad.</w:t>
+      </w:r>
+    </w:p>
+    <w:p>
+      <w:pPr>
+        <w:jc w:val="both"/>
+        <w:rPr>
+          <w:sz w:val="24"/>
+          <w:szCs w:val="24"/>
+        </w:rPr>
+      </w:pPr>
     </w:p>
     <w:p>
       <w:pPr>

--- a/Historia/Historia de Eclipse.docx
+++ b/Historia/Historia de Eclipse.docx
@@ -91,6 +91,22 @@
           <w:szCs w:val="24"/>
         </w:rPr>
         <w:t>Las leyendas siempre parecen inalcanzables, místicas… Hasta que se convierten en realidad.</w:t>
+      </w:r>
+    </w:p>
+    <w:p>
+      <w:pPr>
+        <w:jc w:val="both"/>
+        <w:rPr>
+          <w:sz w:val="24"/>
+          <w:szCs w:val="24"/>
+        </w:rPr>
+      </w:pPr>
+      <w:r>
+        <w:rPr>
+          <w:sz w:val="24"/>
+          <w:szCs w:val="24"/>
+        </w:rPr>
+        <w:t xml:space="preserve">En el año 3000, en una pequeña villa llamada Surgray, nacieron dos hermosos niños. A uno lo llamaron Hyperion, en honor al dios griego del Sol, pues parecía que irradiaba luz. Al otro, lo llamaron Érebos, pues sus rasgos recordaban al dios griego de la oscuridad. Sus padres, nada más verlos nacer, no pudieron evitar pensar en la famosa leyenda del primer embarazo del milenio. </w:t>
       </w:r>
     </w:p>
     <w:p>

--- a/Historia/Historia de Eclipse.docx
+++ b/Historia/Historia de Eclipse.docx
@@ -106,7 +106,55 @@
           <w:sz w:val="24"/>
           <w:szCs w:val="24"/>
         </w:rPr>
-        <w:t xml:space="preserve">En el año 3000, en una pequeña villa llamada Surgray, nacieron dos hermosos niños. A uno lo llamaron Hyperion, en honor al dios griego del Sol, pues parecía que irradiaba luz. Al otro, lo llamaron Érebos, pues sus rasgos recordaban al dios griego de la oscuridad. Sus padres, nada más verlos nacer, no pudieron evitar pensar en la famosa leyenda del primer embarazo del milenio. </w:t>
+        <w:t xml:space="preserve">En el año 3000, en una pequeña villa llamada </w:t>
+      </w:r>
+      <w:proofErr w:type="spellStart"/>
+      <w:r>
+        <w:rPr>
+          <w:sz w:val="24"/>
+          <w:szCs w:val="24"/>
+        </w:rPr>
+        <w:t>Surgray</w:t>
+      </w:r>
+      <w:proofErr w:type="spellEnd"/>
+      <w:r>
+        <w:rPr>
+          <w:sz w:val="24"/>
+          <w:szCs w:val="24"/>
+        </w:rPr>
+        <w:t xml:space="preserve">, nacieron dos hermosos niños. A uno lo llamaron Hyperion, en honor al dios griego del Sol, pues parecía que irradiaba luz. Al otro, lo llamaron </w:t>
+      </w:r>
+      <w:proofErr w:type="spellStart"/>
+      <w:r>
+        <w:rPr>
+          <w:sz w:val="24"/>
+          <w:szCs w:val="24"/>
+        </w:rPr>
+        <w:t>Érebos</w:t>
+      </w:r>
+      <w:proofErr w:type="spellEnd"/>
+      <w:r>
+        <w:rPr>
+          <w:sz w:val="24"/>
+          <w:szCs w:val="24"/>
+        </w:rPr>
+        <w:t xml:space="preserve">, pues sus rasgos recordaban al dios griego de la oscuridad. Sus padres, nada más verlos nacer, no pudieron evitar pensar en la famosa leyenda del primer embarazo del milenio. </w:t>
+      </w:r>
+    </w:p>
+    <w:p>
+      <w:pPr>
+        <w:jc w:val="both"/>
+        <w:rPr>
+          <w:sz w:val="24"/>
+          <w:szCs w:val="24"/>
+        </w:rPr>
+      </w:pPr>
+      <w:r>
+        <w:rPr>
+          <w:sz w:val="24"/>
+          <w:szCs w:val="24"/>
+        </w:rPr>
+        <w:t>Esa misma noche, la madre soñó que el mundo se apagaba, hasta que mató a uno de sus hijos, y todo se iluminó. Se despertó asustada, pero enseguida se quedó dormida, pues había sido un día agotador. Al volver a dormirse, tuvo otra vez la misma pesadilla, pero esta vez mataba a su otro hijo. En ese momento, aceptó resignada lo que sus ojos se negaban a admitir: que la profecía era cierta, y que debía matar a uno de sus hijos para salvar el mundo. Después de varios días sin dormir, decidió que no era capaz de hacerlo. Matar a uno de sus hijos era matar a una parte de sí misma.</w:t>
       </w:r>
     </w:p>
     <w:p>

--- a/Historia/Historia de Eclipse.docx
+++ b/Historia/Historia de Eclipse.docx
@@ -155,6 +155,22 @@
           <w:szCs w:val="24"/>
         </w:rPr>
         <w:t>Esa misma noche, la madre soñó que el mundo se apagaba, hasta que mató a uno de sus hijos, y todo se iluminó. Se despertó asustada, pero enseguida se quedó dormida, pues había sido un día agotador. Al volver a dormirse, tuvo otra vez la misma pesadilla, pero esta vez mataba a su otro hijo. En ese momento, aceptó resignada lo que sus ojos se negaban a admitir: que la profecía era cierta, y que debía matar a uno de sus hijos para salvar el mundo. Después de varios días sin dormir, decidió que no era capaz de hacerlo. Matar a uno de sus hijos era matar a una parte de sí misma.</w:t>
+      </w:r>
+    </w:p>
+    <w:p>
+      <w:pPr>
+        <w:jc w:val="both"/>
+        <w:rPr>
+          <w:sz w:val="24"/>
+          <w:szCs w:val="24"/>
+        </w:rPr>
+      </w:pPr>
+      <w:r>
+        <w:rPr>
+          <w:sz w:val="24"/>
+          <w:szCs w:val="24"/>
+        </w:rPr>
+        <w:t>Sin embargo, se le ocurrió una idea. Pensó que, si sus hijos nunca se conocían, la profecía se rompería. Al día siguiente, dejó a uno de ellos en un pueblo lejano, y al otro lo arrastró en una barca río abajo. Había abandonado a sus hijos, pero al menos sus corazones seguían latiendo.</w:t>
       </w:r>
     </w:p>
     <w:p>

--- a/Historia/Historia de Eclipse.docx
+++ b/Historia/Historia de Eclipse.docx
@@ -171,6 +171,38 @@
           <w:szCs w:val="24"/>
         </w:rPr>
         <w:t>Sin embargo, se le ocurrió una idea. Pensó que, si sus hijos nunca se conocían, la profecía se rompería. Al día siguiente, dejó a uno de ellos en un pueblo lejano, y al otro lo arrastró en una barca río abajo. Había abandonado a sus hijos, pero al menos sus corazones seguían latiendo.</w:t>
+      </w:r>
+    </w:p>
+    <w:p>
+      <w:pPr>
+        <w:jc w:val="both"/>
+        <w:rPr>
+          <w:sz w:val="24"/>
+          <w:szCs w:val="24"/>
+        </w:rPr>
+      </w:pPr>
+      <w:r>
+        <w:rPr>
+          <w:sz w:val="24"/>
+          <w:szCs w:val="24"/>
+        </w:rPr>
+        <w:t xml:space="preserve">Desafortunadamente, la madre no podía haber estado más equivocada. El apocalipsis había comenzado. Pero había una parte de la leyenda que se había perdido a través de la historia. Independientemente de la distancia a la que se encontraran, los gemelos lograrían encontrarse, atraídos por el magnetismo natural de sus almas. Si juntaban las fuerzas de la luz y la oscuridad, alcanzarían un poder increíble, pero no sería suficiente para combatir la adversidad. Sin embargo, si conseguían juntar la magia de los amuletos de </w:t>
+      </w:r>
+      <w:proofErr w:type="spellStart"/>
+      <w:r>
+        <w:rPr>
+          <w:sz w:val="24"/>
+          <w:szCs w:val="24"/>
+        </w:rPr>
+        <w:t>Seramar</w:t>
+      </w:r>
+      <w:proofErr w:type="spellEnd"/>
+      <w:r>
+        <w:rPr>
+          <w:sz w:val="24"/>
+          <w:szCs w:val="24"/>
+        </w:rPr>
+        <w:t xml:space="preserve"> repartidos por todo el mundo, podrían devolver la paz al mundo.</w:t>
       </w:r>
     </w:p>
     <w:p>

--- a/Historia/Historia de Eclipse.docx
+++ b/Historia/Historia de Eclipse.docx
@@ -203,6 +203,13 @@
           <w:szCs w:val="24"/>
         </w:rPr>
         <w:t xml:space="preserve"> repartidos por todo el mundo, podrían devolver la paz al mundo.</w:t>
+      </w:r>
+      <w:r>
+        <w:rPr>
+          <w:sz w:val="24"/>
+          <w:szCs w:val="24"/>
+        </w:rPr>
+        <w:t xml:space="preserve">   </w:t>
       </w:r>
     </w:p>
     <w:p>

--- a/Historia/Historia de Eclipse.docx
+++ b/Historia/Historia de Eclipse.docx
@@ -106,39 +106,21 @@
           <w:sz w:val="24"/>
           <w:szCs w:val="24"/>
         </w:rPr>
-        <w:t xml:space="preserve">En el año 3000, en una pequeña villa llamada </w:t>
-      </w:r>
-      <w:proofErr w:type="spellStart"/>
-      <w:r>
-        <w:rPr>
-          <w:sz w:val="24"/>
-          <w:szCs w:val="24"/>
-        </w:rPr>
-        <w:t>Surgray</w:t>
-      </w:r>
-      <w:proofErr w:type="spellEnd"/>
-      <w:r>
-        <w:rPr>
-          <w:sz w:val="24"/>
-          <w:szCs w:val="24"/>
-        </w:rPr>
-        <w:t xml:space="preserve">, nacieron dos hermosos niños. A uno lo llamaron Hyperion, en honor al dios griego del Sol, pues parecía que irradiaba luz. Al otro, lo llamaron </w:t>
-      </w:r>
-      <w:proofErr w:type="spellStart"/>
-      <w:r>
-        <w:rPr>
-          <w:sz w:val="24"/>
-          <w:szCs w:val="24"/>
-        </w:rPr>
-        <w:t>Érebos</w:t>
-      </w:r>
-      <w:proofErr w:type="spellEnd"/>
-      <w:r>
-        <w:rPr>
-          <w:sz w:val="24"/>
-          <w:szCs w:val="24"/>
-        </w:rPr>
-        <w:t xml:space="preserve">, pues sus rasgos recordaban al dios griego de la oscuridad. Sus padres, nada más verlos nacer, no pudieron evitar pensar en la famosa leyenda del primer embarazo del milenio. </w:t>
+        <w:t>En el año 3000</w:t>
+      </w:r>
+      <w:r>
+        <w:rPr>
+          <w:sz w:val="24"/>
+          <w:szCs w:val="24"/>
+        </w:rPr>
+        <w:t xml:space="preserve"> d.C.</w:t>
+      </w:r>
+      <w:r>
+        <w:rPr>
+          <w:sz w:val="24"/>
+          <w:szCs w:val="24"/>
+        </w:rPr>
+        <w:t xml:space="preserve">, en una pequeña villa llamada Surgray, nacieron dos hermosos niños. A uno lo llamaron Hyperion, en honor al dios griego del Sol, pues parecía que irradiaba luz. Al otro, lo llamaron Érebos, pues sus rasgos recordaban al dios griego de la oscuridad. Sus padres, nada más verlos nacer, no pudieron evitar pensar en la famosa leyenda del primer embarazo del milenio. </w:t>
       </w:r>
     </w:p>
     <w:p>
@@ -186,23 +168,7 @@
           <w:sz w:val="24"/>
           <w:szCs w:val="24"/>
         </w:rPr>
-        <w:t xml:space="preserve">Desafortunadamente, la madre no podía haber estado más equivocada. El apocalipsis había comenzado. Pero había una parte de la leyenda que se había perdido a través de la historia. Independientemente de la distancia a la que se encontraran, los gemelos lograrían encontrarse, atraídos por el magnetismo natural de sus almas. Si juntaban las fuerzas de la luz y la oscuridad, alcanzarían un poder increíble, pero no sería suficiente para combatir la adversidad. Sin embargo, si conseguían juntar la magia de los amuletos de </w:t>
-      </w:r>
-      <w:proofErr w:type="spellStart"/>
-      <w:r>
-        <w:rPr>
-          <w:sz w:val="24"/>
-          <w:szCs w:val="24"/>
-        </w:rPr>
-        <w:t>Seramar</w:t>
-      </w:r>
-      <w:proofErr w:type="spellEnd"/>
-      <w:r>
-        <w:rPr>
-          <w:sz w:val="24"/>
-          <w:szCs w:val="24"/>
-        </w:rPr>
-        <w:t xml:space="preserve"> repartidos por todo el mundo, podrían devolver la paz al mundo.</w:t>
+        <w:t>Desafortunadamente, la madre no podía haber estado más equivocada. El apocalipsis había comenzado. Pero había una parte de la leyenda que se había perdido a través de la historia. Independientemente de la distancia a la que se encontraran, los gemelos lograrían encontrarse, atraídos por el magnetismo natural de sus almas. Si juntaban las fuerzas de la luz y la oscuridad, alcanzarían un poder increíble, pero no sería suficiente para combatir la adversidad. Sin embargo, si conseguían juntar la magia de los amuletos de Seramar repartidos por todo el mundo, podrían devolver la paz al mundo.</w:t>
       </w:r>
       <w:r>
         <w:rPr>

--- a/Historia/Historia de Eclipse.docx
+++ b/Historia/Historia de Eclipse.docx
@@ -5,35 +5,66 @@
     <w:p>
       <w:pPr>
         <w:pStyle w:val="Ttulo"/>
-        <w:spacing w:after="240"/>
         <w:jc w:val="center"/>
         <w:rPr>
-          <w:u w:val="single"/>
+          <w:color w:val="F7CAAC" w:themeColor="accent2" w:themeTint="66"/>
+          <w:sz w:val="72"/>
+          <w:szCs w:val="72"/>
+          <w14:shadow w14:blurRad="50800" w14:dist="38100" w14:dir="18900000" w14:sx="100000" w14:sy="100000" w14:kx="0" w14:ky="0" w14:algn="bl">
+            <w14:srgbClr w14:val="000000">
+              <w14:alpha w14:val="60000"/>
+            </w14:srgbClr>
+          </w14:shadow>
+          <w14:reflection w14:blurRad="6350" w14:stA="55000" w14:stPos="0" w14:endA="50" w14:endPos="85000" w14:dist="60007" w14:dir="5400000" w14:fadeDir="5400000" w14:sx="100000" w14:sy="-100000" w14:kx="0" w14:ky="0" w14:algn="bl"/>
+          <w14:textOutline w14:w="9525" w14:cap="flat" w14:cmpd="sng" w14:algn="ctr">
+            <w14:solidFill>
+              <w14:srgbClr w14:val="FFC000"/>
+            </w14:solidFill>
+            <w14:prstDash w14:val="solid"/>
+            <w14:round/>
+          </w14:textOutline>
         </w:rPr>
       </w:pPr>
       <w:r>
         <w:rPr>
-          <w:u w:val="single"/>
-        </w:rPr>
-        <w:t xml:space="preserve">Historia </w:t>
-      </w:r>
-      <w:r>
-        <w:rPr>
-          <w:u w:val="single"/>
-        </w:rPr>
-        <w:t>de “</w:t>
-      </w:r>
-      <w:r>
-        <w:rPr>
-          <w:u w:val="single"/>
+          <w:color w:val="F7CAAC" w:themeColor="accent2" w:themeTint="66"/>
+          <w:sz w:val="72"/>
+          <w:szCs w:val="72"/>
+          <w14:shadow w14:blurRad="50800" w14:dist="38100" w14:dir="18900000" w14:sx="100000" w14:sy="100000" w14:kx="0" w14:ky="0" w14:algn="bl">
+            <w14:srgbClr w14:val="000000">
+              <w14:alpha w14:val="60000"/>
+            </w14:srgbClr>
+          </w14:shadow>
+          <w14:reflection w14:blurRad="6350" w14:stA="55000" w14:stPos="0" w14:endA="50" w14:endPos="85000" w14:dist="60007" w14:dir="5400000" w14:fadeDir="5400000" w14:sx="100000" w14:sy="-100000" w14:kx="0" w14:ky="0" w14:algn="bl"/>
+          <w14:textOutline w14:w="9525" w14:cap="flat" w14:cmpd="sng" w14:algn="ctr">
+            <w14:solidFill>
+              <w14:srgbClr w14:val="FFC000"/>
+            </w14:solidFill>
+            <w14:prstDash w14:val="solid"/>
+            <w14:round/>
+          </w14:textOutline>
         </w:rPr>
         <w:t>Eclipse</w:t>
       </w:r>
-      <w:r>
-        <w:rPr>
-          <w:u w:val="single"/>
-        </w:rPr>
-        <w:t>”</w:t>
+    </w:p>
+    <w:p>
+      <w:pPr>
+        <w:jc w:val="center"/>
+        <w:rPr>
+          <w:i/>
+          <w:iCs/>
+          <w:sz w:val="28"/>
+          <w:szCs w:val="28"/>
+        </w:rPr>
+      </w:pPr>
+      <w:r>
+        <w:rPr>
+          <w:i/>
+          <w:iCs/>
+          <w:sz w:val="28"/>
+          <w:szCs w:val="28"/>
+        </w:rPr>
+        <w:t>Historia</w:t>
       </w:r>
     </w:p>
     <w:p>
@@ -49,30 +80,34 @@
       <w:pPr>
         <w:jc w:val="both"/>
         <w:rPr>
-          <w:sz w:val="24"/>
-          <w:szCs w:val="24"/>
+          <w:rFonts w:ascii="Blackadder ITC" w:hAnsi="Blackadder ITC"/>
+          <w:sz w:val="32"/>
+          <w:szCs w:val="32"/>
         </w:rPr>
       </w:pPr>
       <w:r>
         <w:rPr>
-          <w:sz w:val="24"/>
-          <w:szCs w:val="24"/>
+          <w:rFonts w:ascii="Blackadder ITC" w:hAnsi="Blackadder ITC"/>
+          <w:sz w:val="32"/>
+          <w:szCs w:val="32"/>
         </w:rPr>
         <w:t xml:space="preserve">Cuenta la leyenda que, el primer embarazo de cada </w:t>
       </w:r>
       <w:proofErr w:type="gramStart"/>
       <w:r>
         <w:rPr>
-          <w:sz w:val="24"/>
-          <w:szCs w:val="24"/>
+          <w:rFonts w:ascii="Blackadder ITC" w:hAnsi="Blackadder ITC"/>
+          <w:sz w:val="32"/>
+          <w:szCs w:val="32"/>
         </w:rPr>
         <w:t>milenio,</w:t>
       </w:r>
       <w:proofErr w:type="gramEnd"/>
       <w:r>
         <w:rPr>
-          <w:sz w:val="24"/>
-          <w:szCs w:val="24"/>
+          <w:rFonts w:ascii="Blackadder ITC" w:hAnsi="Blackadder ITC"/>
+          <w:sz w:val="32"/>
+          <w:szCs w:val="32"/>
         </w:rPr>
         <w:t xml:space="preserve"> estaría maldito. La desdichada madre engendraría a dos gemelos cuya alma estuviera dividida, rota. En uno de ellos se sembraría de la semilla de la luz, en el otro, la de la oscuridad. Igual que no existe la noche sin el día, no podrían vivir el uno sin el otro.</w:t>
       </w:r>
@@ -81,14 +116,16 @@
       <w:pPr>
         <w:jc w:val="both"/>
         <w:rPr>
-          <w:sz w:val="24"/>
-          <w:szCs w:val="24"/>
+          <w:rFonts w:ascii="Blackadder ITC" w:hAnsi="Blackadder ITC"/>
+          <w:sz w:val="32"/>
+          <w:szCs w:val="32"/>
         </w:rPr>
       </w:pPr>
       <w:r>
         <w:rPr>
-          <w:sz w:val="24"/>
-          <w:szCs w:val="24"/>
+          <w:rFonts w:ascii="Blackadder ITC" w:hAnsi="Blackadder ITC"/>
+          <w:sz w:val="32"/>
+          <w:szCs w:val="32"/>
         </w:rPr>
         <w:t>Las leyendas siempre parecen inalcanzables, místicas… Hasta que se convierten en realidad.</w:t>
       </w:r>
@@ -97,44 +134,86 @@
       <w:pPr>
         <w:jc w:val="both"/>
         <w:rPr>
-          <w:sz w:val="24"/>
-          <w:szCs w:val="24"/>
+          <w:rFonts w:ascii="Blackadder ITC" w:hAnsi="Blackadder ITC"/>
+          <w:sz w:val="32"/>
+          <w:szCs w:val="32"/>
         </w:rPr>
       </w:pPr>
       <w:r>
         <w:rPr>
-          <w:sz w:val="24"/>
-          <w:szCs w:val="24"/>
+          <w:rFonts w:ascii="Blackadder ITC" w:hAnsi="Blackadder ITC"/>
+          <w:sz w:val="32"/>
+          <w:szCs w:val="32"/>
         </w:rPr>
         <w:t>En el año 3000</w:t>
       </w:r>
       <w:r>
         <w:rPr>
-          <w:sz w:val="24"/>
-          <w:szCs w:val="24"/>
+          <w:rFonts w:ascii="Blackadder ITC" w:hAnsi="Blackadder ITC"/>
+          <w:sz w:val="32"/>
+          <w:szCs w:val="32"/>
         </w:rPr>
         <w:t xml:space="preserve"> d.C.</w:t>
       </w:r>
       <w:r>
         <w:rPr>
-          <w:sz w:val="24"/>
-          <w:szCs w:val="24"/>
-        </w:rPr>
-        <w:t xml:space="preserve">, en una pequeña villa llamada Surgray, nacieron dos hermosos niños. A uno lo llamaron Hyperion, en honor al dios griego del Sol, pues parecía que irradiaba luz. Al otro, lo llamaron Érebos, pues sus rasgos recordaban al dios griego de la oscuridad. Sus padres, nada más verlos nacer, no pudieron evitar pensar en la famosa leyenda del primer embarazo del milenio. </w:t>
+          <w:rFonts w:ascii="Blackadder ITC" w:hAnsi="Blackadder ITC"/>
+          <w:sz w:val="32"/>
+          <w:szCs w:val="32"/>
+        </w:rPr>
+        <w:t xml:space="preserve">, en una pequeña villa llamada </w:t>
+      </w:r>
+      <w:proofErr w:type="spellStart"/>
+      <w:r>
+        <w:rPr>
+          <w:rFonts w:ascii="Blackadder ITC" w:hAnsi="Blackadder ITC"/>
+          <w:sz w:val="32"/>
+          <w:szCs w:val="32"/>
+        </w:rPr>
+        <w:t>Surgray</w:t>
+      </w:r>
+      <w:proofErr w:type="spellEnd"/>
+      <w:r>
+        <w:rPr>
+          <w:rFonts w:ascii="Blackadder ITC" w:hAnsi="Blackadder ITC"/>
+          <w:sz w:val="32"/>
+          <w:szCs w:val="32"/>
+        </w:rPr>
+        <w:t xml:space="preserve">, nacieron dos hermosos niños. A uno lo llamaron Hyperion, en honor al dios griego del Sol, pues parecía que irradiaba luz. Al otro, lo llamaron </w:t>
+      </w:r>
+      <w:proofErr w:type="spellStart"/>
+      <w:r>
+        <w:rPr>
+          <w:rFonts w:ascii="Blackadder ITC" w:hAnsi="Blackadder ITC"/>
+          <w:sz w:val="32"/>
+          <w:szCs w:val="32"/>
+        </w:rPr>
+        <w:t>Érebos</w:t>
+      </w:r>
+      <w:proofErr w:type="spellEnd"/>
+      <w:r>
+        <w:rPr>
+          <w:rFonts w:ascii="Blackadder ITC" w:hAnsi="Blackadder ITC"/>
+          <w:sz w:val="32"/>
+          <w:szCs w:val="32"/>
+        </w:rPr>
+        <w:t xml:space="preserve">, pues sus rasgos recordaban al dios griego de la oscuridad. Sus padres, nada más verlos nacer, no pudieron evitar pensar en la famosa leyenda del primer embarazo del milenio. </w:t>
       </w:r>
     </w:p>
     <w:p>
       <w:pPr>
         <w:jc w:val="both"/>
         <w:rPr>
-          <w:sz w:val="24"/>
-          <w:szCs w:val="24"/>
+          <w:rFonts w:ascii="Blackadder ITC" w:hAnsi="Blackadder ITC"/>
+          <w:sz w:val="32"/>
+          <w:szCs w:val="32"/>
         </w:rPr>
       </w:pPr>
       <w:r>
         <w:rPr>
-          <w:sz w:val="24"/>
-          <w:szCs w:val="24"/>
+          <w:rFonts w:ascii="Blackadder ITC" w:hAnsi="Blackadder ITC"/>
+          <w:sz w:val="32"/>
+          <w:szCs w:val="32"/>
         </w:rPr>
         <w:t>Esa misma noche, la madre soñó que el mundo se apagaba, hasta que mató a uno de sus hijos, y todo se iluminó. Se despertó asustada, pero enseguida se quedó dormida, pues había sido un día agotador. Al volver a dormirse, tuvo otra vez la misma pesadilla, pero esta vez mataba a su otro hijo. En ese momento, aceptó resignada lo que sus ojos se negaban a admitir: que la profecía era cierta, y que debía matar a uno de sus hijos para salvar el mundo. Después de varios días sin dormir, decidió que no era capaz de hacerlo. Matar a uno de sus hijos era matar a una parte de sí misma.</w:t>
       </w:r>
@@ -143,14 +222,16 @@
       <w:pPr>
         <w:jc w:val="both"/>
         <w:rPr>
-          <w:sz w:val="24"/>
-          <w:szCs w:val="24"/>
+          <w:rFonts w:ascii="Blackadder ITC" w:hAnsi="Blackadder ITC"/>
+          <w:sz w:val="32"/>
+          <w:szCs w:val="32"/>
         </w:rPr>
       </w:pPr>
       <w:r>
         <w:rPr>
-          <w:sz w:val="24"/>
-          <w:szCs w:val="24"/>
+          <w:rFonts w:ascii="Blackadder ITC" w:hAnsi="Blackadder ITC"/>
+          <w:sz w:val="32"/>
+          <w:szCs w:val="32"/>
         </w:rPr>
         <w:t>Sin embargo, se le ocurrió una idea. Pensó que, si sus hijos nunca se conocían, la profecía se rompería. Al día siguiente, dejó a uno de ellos en un pueblo lejano, y al otro lo arrastró en una barca río abajo. Había abandonado a sus hijos, pero al menos sus corazones seguían latiendo.</w:t>
       </w:r>
@@ -159,21 +240,51 @@
       <w:pPr>
         <w:jc w:val="both"/>
         <w:rPr>
-          <w:sz w:val="24"/>
-          <w:szCs w:val="24"/>
+          <w:rFonts w:ascii="Blackadder ITC" w:hAnsi="Blackadder ITC"/>
+          <w:sz w:val="32"/>
+          <w:szCs w:val="32"/>
         </w:rPr>
       </w:pPr>
       <w:r>
         <w:rPr>
-          <w:sz w:val="24"/>
-          <w:szCs w:val="24"/>
-        </w:rPr>
-        <w:t>Desafortunadamente, la madre no podía haber estado más equivocada. El apocalipsis había comenzado. Pero había una parte de la leyenda que se había perdido a través de la historia. Independientemente de la distancia a la que se encontraran, los gemelos lograrían encontrarse, atraídos por el magnetismo natural de sus almas. Si juntaban las fuerzas de la luz y la oscuridad, alcanzarían un poder increíble, pero no sería suficiente para combatir la adversidad. Sin embargo, si conseguían juntar la magia de los amuletos de Seramar repartidos por todo el mundo, podrían devolver la paz al mundo.</w:t>
-      </w:r>
-      <w:r>
-        <w:rPr>
-          <w:sz w:val="24"/>
-          <w:szCs w:val="24"/>
+          <w:rFonts w:ascii="Blackadder ITC" w:hAnsi="Blackadder ITC"/>
+          <w:sz w:val="32"/>
+          <w:szCs w:val="32"/>
+        </w:rPr>
+        <w:t xml:space="preserve">Desafortunadamente, la madre no podía haber estado más equivocada. El apocalipsis había comenzado. Pero había una parte de la leyenda que se había perdido a través de </w:t>
+      </w:r>
+      <w:r>
+        <w:rPr>
+          <w:rFonts w:ascii="Blackadder ITC" w:hAnsi="Blackadder ITC"/>
+          <w:sz w:val="32"/>
+          <w:szCs w:val="32"/>
+        </w:rPr>
+        <w:lastRenderedPageBreak/>
+        <w:t xml:space="preserve">la historia. Independientemente de la distancia a la que se encontraran, los gemelos lograrían encontrarse, atraídos por el magnetismo natural de sus almas. Si juntaban las fuerzas de la luz y la oscuridad, alcanzarían un poder increíble, pero no sería suficiente para combatir la adversidad. Sin embargo, si conseguían juntar la magia de los amuletos de </w:t>
+      </w:r>
+      <w:proofErr w:type="spellStart"/>
+      <w:r>
+        <w:rPr>
+          <w:rFonts w:ascii="Blackadder ITC" w:hAnsi="Blackadder ITC"/>
+          <w:sz w:val="32"/>
+          <w:szCs w:val="32"/>
+        </w:rPr>
+        <w:t>Seramar</w:t>
+      </w:r>
+      <w:proofErr w:type="spellEnd"/>
+      <w:r>
+        <w:rPr>
+          <w:rFonts w:ascii="Blackadder ITC" w:hAnsi="Blackadder ITC"/>
+          <w:sz w:val="32"/>
+          <w:szCs w:val="32"/>
+        </w:rPr>
+        <w:t xml:space="preserve"> repartidos por todo el mundo, podrían devolver la paz al mundo.</w:t>
+      </w:r>
+      <w:r>
+        <w:rPr>
+          <w:rFonts w:ascii="Blackadder ITC" w:hAnsi="Blackadder ITC"/>
+          <w:sz w:val="32"/>
+          <w:szCs w:val="32"/>
         </w:rPr>
         <w:t xml:space="preserve">   </w:t>
       </w:r>
@@ -187,34 +298,8 @@
         </w:rPr>
       </w:pPr>
     </w:p>
-    <w:p>
-      <w:pPr>
-        <w:jc w:val="both"/>
-        <w:rPr>
-          <w:sz w:val="24"/>
-          <w:szCs w:val="24"/>
-        </w:rPr>
-      </w:pPr>
-    </w:p>
-    <w:p>
-      <w:pPr>
-        <w:jc w:val="both"/>
-        <w:rPr>
-          <w:sz w:val="24"/>
-          <w:szCs w:val="24"/>
-        </w:rPr>
-      </w:pPr>
-    </w:p>
-    <w:p>
-      <w:pPr>
-        <w:jc w:val="both"/>
-        <w:rPr>
-          <w:sz w:val="24"/>
-          <w:szCs w:val="24"/>
-        </w:rPr>
-      </w:pPr>
-    </w:p>
     <w:sectPr>
+      <w:footerReference w:type="default" r:id="rId7"/>
       <w:pgSz w:w="11906" w:h="16838"/>
       <w:pgMar w:top="1417" w:right="1701" w:bottom="1417" w:left="1701" w:header="708" w:footer="708" w:gutter="0"/>
       <w:cols w:space="708"/>
@@ -222,6 +307,353 @@
     </w:sectPr>
   </w:body>
 </w:document>
+</file>
+
+<file path=word/endnotes.xml><?xml version="1.0" encoding="utf-8"?>
+<w:endnotes xmlns:wpc="http://schemas.microsoft.com/office/word/2010/wordprocessingCanvas" xmlns:cx="http://schemas.microsoft.com/office/drawing/2014/chartex" xmlns:cx1="http://schemas.microsoft.com/office/drawing/2015/9/8/chartex" xmlns:cx2="http://schemas.microsoft.com/office/drawing/2015/10/21/chartex" xmlns:cx3="http://schemas.microsoft.com/office/drawing/2016/5/9/chartex" xmlns:cx4="http://schemas.microsoft.com/office/drawing/2016/5/10/chartex" xmlns:cx5="http://schemas.microsoft.com/office/drawing/2016/5/11/chartex" xmlns:cx6="http://schemas.microsoft.com/office/drawing/2016/5/12/chartex" xmlns:cx7="http://schemas.microsoft.com/office/drawing/2016/5/13/chartex" xmlns:cx8="http://schemas.microsoft.com/office/drawing/2016/5/14/chartex" xmlns:mc="http://schemas.openxmlformats.org/markup-compatibility/2006" xmlns:aink="http://schemas.microsoft.com/office/drawing/2016/ink" xmlns:am3d="http://schemas.microsoft.com/office/drawing/2017/model3d" xmlns:o="urn:schemas-microsoft-com:office:office" xmlns:r="http://schemas.openxmlformats.org/officeDocument/2006/relationships" xmlns:m="http://schemas.openxmlformats.org/officeDocument/2006/math" xmlns:v="urn:schemas-microsoft-com:vml" xmlns:wp14="http://schemas.microsoft.com/office/word/2010/wordprocessingDrawing" xmlns:wp="http://schemas.openxmlformats.org/drawingml/2006/wordprocessingDrawing" xmlns:w10="urn:schemas-microsoft-com:office:word" xmlns:w="http://schemas.openxmlformats.org/wordprocessingml/2006/main" xmlns:w14="http://schemas.microsoft.com/office/word/2010/wordml" xmlns:w15="http://schemas.microsoft.com/office/word/2012/wordml" xmlns:w16cex="http://schemas.microsoft.com/office/word/2018/wordml/cex" xmlns:w16cid="http://schemas.microsoft.com/office/word/2016/wordml/cid" xmlns:w16="http://schemas.microsoft.com/office/word/2018/wordml" xmlns:w16se="http://schemas.microsoft.com/office/word/2015/wordml/symex" xmlns:wpg="http://schemas.microsoft.com/office/word/2010/wordprocessingGroup" xmlns:wpi="http://schemas.microsoft.com/office/word/2010/wordprocessingInk" xmlns:wne="http://schemas.microsoft.com/office/word/2006/wordml" xmlns:wps="http://schemas.microsoft.com/office/word/2010/wordprocessingShape" mc:Ignorable="w14 w15 w16se w16cid w16 w16cex wp14">
+  <w:endnote w:type="separator" w:id="-1">
+    <w:p>
+      <w:pPr>
+        <w:spacing w:after="0" w:line="240" w:lineRule="auto"/>
+      </w:pPr>
+      <w:r>
+        <w:separator/>
+      </w:r>
+    </w:p>
+  </w:endnote>
+  <w:endnote w:type="continuationSeparator" w:id="0">
+    <w:p>
+      <w:pPr>
+        <w:spacing w:after="0" w:line="240" w:lineRule="auto"/>
+      </w:pPr>
+      <w:r>
+        <w:continuationSeparator/>
+      </w:r>
+    </w:p>
+  </w:endnote>
+</w:endnotes>
+</file>
+
+<file path=word/footer1.xml><?xml version="1.0" encoding="utf-8"?>
+<w:ftr xmlns:wpc="http://schemas.microsoft.com/office/word/2010/wordprocessingCanvas" xmlns:cx="http://schemas.microsoft.com/office/drawing/2014/chartex" xmlns:cx1="http://schemas.microsoft.com/office/drawing/2015/9/8/chartex" xmlns:cx2="http://schemas.microsoft.com/office/drawing/2015/10/21/chartex" xmlns:cx3="http://schemas.microsoft.com/office/drawing/2016/5/9/chartex" xmlns:cx4="http://schemas.microsoft.com/office/drawing/2016/5/10/chartex" xmlns:cx5="http://schemas.microsoft.com/office/drawing/2016/5/11/chartex" xmlns:cx6="http://schemas.microsoft.com/office/drawing/2016/5/12/chartex" xmlns:cx7="http://schemas.microsoft.com/office/drawing/2016/5/13/chartex" xmlns:cx8="http://schemas.microsoft.com/office/drawing/2016/5/14/chartex" xmlns:mc="http://schemas.openxmlformats.org/markup-compatibility/2006" xmlns:aink="http://schemas.microsoft.com/office/drawing/2016/ink" xmlns:am3d="http://schemas.microsoft.com/office/drawing/2017/model3d" xmlns:o="urn:schemas-microsoft-com:office:office" xmlns:r="http://schemas.openxmlformats.org/officeDocument/2006/relationships" xmlns:m="http://schemas.openxmlformats.org/officeDocument/2006/math" xmlns:v="urn:schemas-microsoft-com:vml" xmlns:wp14="http://schemas.microsoft.com/office/word/2010/wordprocessingDrawing" xmlns:wp="http://schemas.openxmlformats.org/drawingml/2006/wordprocessingDrawing" xmlns:w10="urn:schemas-microsoft-com:office:word" xmlns:w="http://schemas.openxmlformats.org/wordprocessingml/2006/main" xmlns:w14="http://schemas.microsoft.com/office/word/2010/wordml" xmlns:w15="http://schemas.microsoft.com/office/word/2012/wordml" xmlns:w16cex="http://schemas.microsoft.com/office/word/2018/wordml/cex" xmlns:w16cid="http://schemas.microsoft.com/office/word/2016/wordml/cid" xmlns:w16="http://schemas.microsoft.com/office/word/2018/wordml" xmlns:w16se="http://schemas.microsoft.com/office/word/2015/wordml/symex" xmlns:wpg="http://schemas.microsoft.com/office/word/2010/wordprocessingGroup" xmlns:wpi="http://schemas.microsoft.com/office/word/2010/wordprocessingInk" xmlns:wne="http://schemas.microsoft.com/office/word/2006/wordml" xmlns:wps="http://schemas.microsoft.com/office/word/2010/wordprocessingShape" mc:Ignorable="w14 w15 w16se w16cid w16 w16cex wp14">
+  <w:sdt>
+    <w:sdtPr>
+      <w:id w:val="-945775531"/>
+      <w:docPartObj>
+        <w:docPartGallery w:val="Page Numbers (Bottom of Page)"/>
+        <w:docPartUnique/>
+      </w:docPartObj>
+    </w:sdtPr>
+    <w:sdtContent>
+      <w:p>
+        <w:pPr>
+          <w:pStyle w:val="Piedepgina"/>
+        </w:pPr>
+        <w:r>
+          <w:rPr>
+            <w:noProof/>
+            <w:color w:val="999999"/>
+            <w:sz w:val="16"/>
+            <w:szCs w:val="16"/>
+          </w:rPr>
+          <w:drawing>
+            <wp:anchor distT="0" distB="0" distL="114300" distR="114300" simplePos="0" relativeHeight="251661312" behindDoc="0" locked="0" layoutInCell="1" allowOverlap="1" wp14:anchorId="7746CD73" wp14:editId="2CB18613">
+              <wp:simplePos x="0" y="0"/>
+              <wp:positionH relativeFrom="column">
+                <wp:posOffset>1742536</wp:posOffset>
+              </wp:positionH>
+              <wp:positionV relativeFrom="paragraph">
+                <wp:posOffset>-138023</wp:posOffset>
+              </wp:positionV>
+              <wp:extent cx="826632" cy="692636"/>
+              <wp:effectExtent l="0" t="0" r="0" b="0"/>
+              <wp:wrapNone/>
+              <wp:docPr id="8" name="Imagen 8" descr="Imagen que contiene Diagrama&#10;&#10;Descripción generada automáticamente"/>
+              <wp:cNvGraphicFramePr>
+                <a:graphicFrameLocks xmlns:a="http://schemas.openxmlformats.org/drawingml/2006/main" noChangeAspect="1"/>
+              </wp:cNvGraphicFramePr>
+              <a:graphic xmlns:a="http://schemas.openxmlformats.org/drawingml/2006/main">
+                <a:graphicData uri="http://schemas.openxmlformats.org/drawingml/2006/picture">
+                  <pic:pic xmlns:pic="http://schemas.openxmlformats.org/drawingml/2006/picture">
+                    <pic:nvPicPr>
+                      <pic:cNvPr id="8" name="Imagen 8" descr="Imagen que contiene Diagrama&#10;&#10;Descripción generada automáticamente"/>
+                      <pic:cNvPicPr/>
+                    </pic:nvPicPr>
+                    <pic:blipFill rotWithShape="1">
+                      <a:blip r:embed="rId1">
+                        <a:extLst>
+                          <a:ext uri="{28A0092B-C50C-407E-A947-70E740481C1C}">
+                            <a14:useLocalDpi xmlns:a14="http://schemas.microsoft.com/office/drawing/2010/main" val="0"/>
+                          </a:ext>
+                        </a:extLst>
+                      </a:blip>
+                      <a:srcRect l="20914" t="34205" r="24131" b="33236"/>
+                      <a:stretch/>
+                    </pic:blipFill>
+                    <pic:spPr bwMode="auto">
+                      <a:xfrm>
+                        <a:off x="0" y="0"/>
+                        <a:ext cx="826632" cy="692636"/>
+                      </a:xfrm>
+                      <a:prstGeom prst="rect">
+                        <a:avLst/>
+                      </a:prstGeom>
+                      <a:ln>
+                        <a:noFill/>
+                      </a:ln>
+                      <a:extLst>
+                        <a:ext uri="{53640926-AAD7-44D8-BBD7-CCE9431645EC}">
+                          <a14:shadowObscured xmlns:a14="http://schemas.microsoft.com/office/drawing/2010/main"/>
+                        </a:ext>
+                      </a:extLst>
+                    </pic:spPr>
+                  </pic:pic>
+                </a:graphicData>
+              </a:graphic>
+              <wp14:sizeRelH relativeFrom="margin">
+                <wp14:pctWidth>0</wp14:pctWidth>
+              </wp14:sizeRelH>
+              <wp14:sizeRelV relativeFrom="margin">
+                <wp14:pctHeight>0</wp14:pctHeight>
+              </wp14:sizeRelV>
+            </wp:anchor>
+          </w:drawing>
+        </w:r>
+        <w:r>
+          <w:rPr>
+            <w:noProof/>
+          </w:rPr>
+          <mc:AlternateContent>
+            <mc:Choice Requires="wpg">
+              <w:drawing>
+                <wp:anchor distT="0" distB="0" distL="114300" distR="114300" simplePos="0" relativeHeight="251659264" behindDoc="0" locked="0" layoutInCell="1" allowOverlap="1" wp14:anchorId="15C25782" wp14:editId="59F90B81">
+                  <wp:simplePos x="0" y="0"/>
+                  <wp:positionH relativeFrom="margin">
+                    <wp:align>right</wp:align>
+                  </wp:positionH>
+                  <wp:positionV relativeFrom="page">
+                    <wp:align>bottom</wp:align>
+                  </wp:positionV>
+                  <wp:extent cx="436880" cy="716915"/>
+                  <wp:effectExtent l="7620" t="9525" r="12700" b="6985"/>
+                  <wp:wrapNone/>
+                  <wp:docPr id="1" name="Grupo 1"/>
+                  <wp:cNvGraphicFramePr>
+                    <a:graphicFrameLocks xmlns:a="http://schemas.openxmlformats.org/drawingml/2006/main"/>
+                  </wp:cNvGraphicFramePr>
+                  <a:graphic xmlns:a="http://schemas.openxmlformats.org/drawingml/2006/main">
+                    <a:graphicData uri="http://schemas.microsoft.com/office/word/2010/wordprocessingGroup">
+                      <wpg:wgp>
+                        <wpg:cNvGrpSpPr>
+                          <a:grpSpLocks/>
+                        </wpg:cNvGrpSpPr>
+                        <wpg:grpSpPr bwMode="auto">
+                          <a:xfrm>
+                            <a:off x="0" y="0"/>
+                            <a:ext cx="436880" cy="716915"/>
+                            <a:chOff x="1743" y="14699"/>
+                            <a:chExt cx="688" cy="1129"/>
+                          </a:xfrm>
+                        </wpg:grpSpPr>
+                        <wps:wsp>
+                          <wps:cNvPr id="2" name="AutoShape 77"/>
+                          <wps:cNvCnPr>
+                            <a:cxnSpLocks noChangeShapeType="1"/>
+                          </wps:cNvCnPr>
+                          <wps:spPr bwMode="auto">
+                            <a:xfrm flipV="1">
+                              <a:off x="2111" y="15387"/>
+                              <a:ext cx="0" cy="441"/>
+                            </a:xfrm>
+                            <a:prstGeom prst="straightConnector1">
+                              <a:avLst/>
+                            </a:prstGeom>
+                            <a:noFill/>
+                            <a:ln w="9525">
+                              <a:solidFill>
+                                <a:srgbClr val="7F7F7F"/>
+                              </a:solidFill>
+                              <a:round/>
+                              <a:headEnd/>
+                              <a:tailEnd/>
+                            </a:ln>
+                            <a:extLst>
+                              <a:ext uri="{909E8E84-426E-40DD-AFC4-6F175D3DCCD1}">
+                                <a14:hiddenFill xmlns:a14="http://schemas.microsoft.com/office/drawing/2010/main">
+                                  <a:noFill/>
+                                </a14:hiddenFill>
+                              </a:ext>
+                            </a:extLst>
+                          </wps:spPr>
+                          <wps:bodyPr/>
+                        </wps:wsp>
+                        <wps:wsp>
+                          <wps:cNvPr id="3" name="Rectangle 78"/>
+                          <wps:cNvSpPr>
+                            <a:spLocks noChangeArrowheads="1"/>
+                          </wps:cNvSpPr>
+                          <wps:spPr bwMode="auto">
+                            <a:xfrm>
+                              <a:off x="1743" y="14699"/>
+                              <a:ext cx="688" cy="688"/>
+                            </a:xfrm>
+                            <a:prstGeom prst="rect">
+                              <a:avLst/>
+                            </a:prstGeom>
+                            <a:noFill/>
+                            <a:ln w="9525">
+                              <a:solidFill>
+                                <a:srgbClr val="7F7F7F"/>
+                              </a:solidFill>
+                              <a:miter lim="800000"/>
+                              <a:headEnd/>
+                              <a:tailEnd/>
+                            </a:ln>
+                            <a:extLst>
+                              <a:ext uri="{909E8E84-426E-40DD-AFC4-6F175D3DCCD1}">
+                                <a14:hiddenFill xmlns:a14="http://schemas.microsoft.com/office/drawing/2010/main">
+                                  <a:solidFill>
+                                    <a:srgbClr val="FFFFFF"/>
+                                  </a:solidFill>
+                                </a14:hiddenFill>
+                              </a:ext>
+                            </a:extLst>
+                          </wps:spPr>
+                          <wps:txbx>
+                            <w:txbxContent>
+                              <w:p>
+                                <w:pPr>
+                                  <w:pStyle w:val="Piedepgina"/>
+                                  <w:jc w:val="center"/>
+                                  <w:rPr>
+                                    <w:sz w:val="16"/>
+                                    <w:szCs w:val="16"/>
+                                  </w:rPr>
+                                </w:pPr>
+                                <w:r>
+                                  <w:fldChar w:fldCharType="begin"/>
+                                </w:r>
+                                <w:r>
+                                  <w:instrText>PAGE    \* MERGEFORMAT</w:instrText>
+                                </w:r>
+                                <w:r>
+                                  <w:fldChar w:fldCharType="separate"/>
+                                </w:r>
+                                <w:r>
+                                  <w:rPr>
+                                    <w:sz w:val="16"/>
+                                    <w:szCs w:val="16"/>
+                                  </w:rPr>
+                                  <w:t>2</w:t>
+                                </w:r>
+                                <w:r>
+                                  <w:rPr>
+                                    <w:sz w:val="16"/>
+                                    <w:szCs w:val="16"/>
+                                  </w:rPr>
+                                  <w:fldChar w:fldCharType="end"/>
+                                </w:r>
+                              </w:p>
+                            </w:txbxContent>
+                          </wps:txbx>
+                          <wps:bodyPr rot="0" vert="horz" wrap="square" lIns="91440" tIns="45720" rIns="91440" bIns="45720" anchor="ctr" anchorCtr="0" upright="1">
+                            <a:noAutofit/>
+                          </wps:bodyPr>
+                        </wps:wsp>
+                      </wpg:wgp>
+                    </a:graphicData>
+                  </a:graphic>
+                  <wp14:sizeRelH relativeFrom="page">
+                    <wp14:pctWidth>0</wp14:pctWidth>
+                  </wp14:sizeRelH>
+                  <wp14:sizeRelV relativeFrom="page">
+                    <wp14:pctHeight>0</wp14:pctHeight>
+                  </wp14:sizeRelV>
+                </wp:anchor>
+              </w:drawing>
+            </mc:Choice>
+            <mc:Fallback>
+              <w:pict>
+                <v:group w14:anchorId="15C25782" id="Grupo 1" o:spid="_x0000_s1026" style="position:absolute;margin-left:-16.8pt;margin-top:0;width:34.4pt;height:56.45pt;z-index:251659264;mso-position-horizontal:right;mso-position-horizontal-relative:margin;mso-position-vertical:bottom;mso-position-vertical-relative:page" coordorigin="1743,14699" coordsize="688,1129" o:gfxdata="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">
+                  <v:shapetype id="_x0000_t32" coordsize="21600,21600" o:spt="32" o:oned="t" path="m,l21600,21600e" filled="f">
+                    <v:path arrowok="t" fillok="f" o:connecttype="none"/>
+                    <o:lock v:ext="edit" shapetype="t"/>
+                  </v:shapetype>
+                  <v:shape id="AutoShape 77" o:spid="_x0000_s1027" type="#_x0000_t32" style="position:absolute;left:2111;top:15387;width:0;height:441;flip:y;visibility:visible;mso-wrap-style:square" o:connectortype="straight" o:gfxdata="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" strokecolor="#7f7f7f"/>
+                  <v:rect id="Rectangle 78" o:spid="_x0000_s1028" style="position:absolute;left:1743;top:14699;width:688;height:688;visibility:visible;mso-wrap-style:square;v-text-anchor:middle" o:gfxdata="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" filled="f" strokecolor="#7f7f7f">
+                    <v:textbox>
+                      <w:txbxContent>
+                        <w:p>
+                          <w:pPr>
+                            <w:pStyle w:val="Piedepgina"/>
+                            <w:jc w:val="center"/>
+                            <w:rPr>
+                              <w:sz w:val="16"/>
+                              <w:szCs w:val="16"/>
+                            </w:rPr>
+                          </w:pPr>
+                          <w:r>
+                            <w:fldChar w:fldCharType="begin"/>
+                          </w:r>
+                          <w:r>
+                            <w:instrText>PAGE    \* MERGEFORMAT</w:instrText>
+                          </w:r>
+                          <w:r>
+                            <w:fldChar w:fldCharType="separate"/>
+                          </w:r>
+                          <w:r>
+                            <w:rPr>
+                              <w:sz w:val="16"/>
+                              <w:szCs w:val="16"/>
+                            </w:rPr>
+                            <w:t>2</w:t>
+                          </w:r>
+                          <w:r>
+                            <w:rPr>
+                              <w:sz w:val="16"/>
+                              <w:szCs w:val="16"/>
+                            </w:rPr>
+                            <w:fldChar w:fldCharType="end"/>
+                          </w:r>
+                        </w:p>
+                      </w:txbxContent>
+                    </v:textbox>
+                  </v:rect>
+                  <w10:wrap anchorx="margin" anchory="page"/>
+                </v:group>
+              </w:pict>
+            </mc:Fallback>
+          </mc:AlternateContent>
+        </w:r>
+      </w:p>
+    </w:sdtContent>
+  </w:sdt>
+</w:ftr>
+</file>
+
+<file path=word/footnotes.xml><?xml version="1.0" encoding="utf-8"?>
+<w:footnotes xmlns:wpc="http://schemas.microsoft.com/office/word/2010/wordprocessingCanvas" xmlns:cx="http://schemas.microsoft.com/office/drawing/2014/chartex" xmlns:cx1="http://schemas.microsoft.com/office/drawing/2015/9/8/chartex" xmlns:cx2="http://schemas.microsoft.com/office/drawing/2015/10/21/chartex" xmlns:cx3="http://schemas.microsoft.com/office/drawing/2016/5/9/chartex" xmlns:cx4="http://schemas.microsoft.com/office/drawing/2016/5/10/chartex" xmlns:cx5="http://schemas.microsoft.com/office/drawing/2016/5/11/chartex" xmlns:cx6="http://schemas.microsoft.com/office/drawing/2016/5/12/chartex" xmlns:cx7="http://schemas.microsoft.com/office/drawing/2016/5/13/chartex" xmlns:cx8="http://schemas.microsoft.com/office/drawing/2016/5/14/chartex" xmlns:mc="http://schemas.openxmlformats.org/markup-compatibility/2006" xmlns:aink="http://schemas.microsoft.com/office/drawing/2016/ink" xmlns:am3d="http://schemas.microsoft.com/office/drawing/2017/model3d" xmlns:o="urn:schemas-microsoft-com:office:office" xmlns:r="http://schemas.openxmlformats.org/officeDocument/2006/relationships" xmlns:m="http://schemas.openxmlformats.org/officeDocument/2006/math" xmlns:v="urn:schemas-microsoft-com:vml" xmlns:wp14="http://schemas.microsoft.com/office/word/2010/wordprocessingDrawing" xmlns:wp="http://schemas.openxmlformats.org/drawingml/2006/wordprocessingDrawing" xmlns:w10="urn:schemas-microsoft-com:office:word" xmlns:w="http://schemas.openxmlformats.org/wordprocessingml/2006/main" xmlns:w14="http://schemas.microsoft.com/office/word/2010/wordml" xmlns:w15="http://schemas.microsoft.com/office/word/2012/wordml" xmlns:w16cex="http://schemas.microsoft.com/office/word/2018/wordml/cex" xmlns:w16cid="http://schemas.microsoft.com/office/word/2016/wordml/cid" xmlns:w16="http://schemas.microsoft.com/office/word/2018/wordml" xmlns:w16se="http://schemas.microsoft.com/office/word/2015/wordml/symex" xmlns:wpg="http://schemas.microsoft.com/office/word/2010/wordprocessingGroup" xmlns:wpi="http://schemas.microsoft.com/office/word/2010/wordprocessingInk" xmlns:wne="http://schemas.microsoft.com/office/word/2006/wordml" xmlns:wps="http://schemas.microsoft.com/office/word/2010/wordprocessingShape" mc:Ignorable="w14 w15 w16se w16cid w16 w16cex wp14">
+  <w:footnote w:type="separator" w:id="-1">
+    <w:p>
+      <w:pPr>
+        <w:spacing w:after="0" w:line="240" w:lineRule="auto"/>
+      </w:pPr>
+      <w:r>
+        <w:separator/>
+      </w:r>
+    </w:p>
+  </w:footnote>
+  <w:footnote w:type="continuationSeparator" w:id="0">
+    <w:p>
+      <w:pPr>
+        <w:spacing w:after="0" w:line="240" w:lineRule="auto"/>
+      </w:pPr>
+      <w:r>
+        <w:continuationSeparator/>
+      </w:r>
+    </w:p>
+  </w:footnote>
+</w:footnotes>
 </file>
 
 <file path=word/styles.xml><?xml version="1.0" encoding="utf-8"?>
@@ -684,6 +1116,50 @@
       <w:szCs w:val="56"/>
     </w:rPr>
   </w:style>
+  <w:style w:type="paragraph" w:styleId="Encabezado">
+    <w:name w:val="header"/>
+    <w:basedOn w:val="Normal"/>
+    <w:link w:val="EncabezadoCar"/>
+    <w:uiPriority w:val="99"/>
+    <w:unhideWhenUsed/>
+    <w:rsid w:val="00997D9E"/>
+    <w:pPr>
+      <w:tabs>
+        <w:tab w:val="center" w:pos="4252"/>
+        <w:tab w:val="right" w:pos="8504"/>
+      </w:tabs>
+      <w:spacing w:after="0" w:line="240" w:lineRule="auto"/>
+    </w:pPr>
+  </w:style>
+  <w:style w:type="character" w:customStyle="1" w:styleId="EncabezadoCar">
+    <w:name w:val="Encabezado Car"/>
+    <w:basedOn w:val="Fuentedeprrafopredeter"/>
+    <w:link w:val="Encabezado"/>
+    <w:uiPriority w:val="99"/>
+    <w:rsid w:val="00997D9E"/>
+  </w:style>
+  <w:style w:type="paragraph" w:styleId="Piedepgina">
+    <w:name w:val="footer"/>
+    <w:basedOn w:val="Normal"/>
+    <w:link w:val="PiedepginaCar"/>
+    <w:uiPriority w:val="99"/>
+    <w:unhideWhenUsed/>
+    <w:rsid w:val="00997D9E"/>
+    <w:pPr>
+      <w:tabs>
+        <w:tab w:val="center" w:pos="4252"/>
+        <w:tab w:val="right" w:pos="8504"/>
+      </w:tabs>
+      <w:spacing w:after="0" w:line="240" w:lineRule="auto"/>
+    </w:pPr>
+  </w:style>
+  <w:style w:type="character" w:customStyle="1" w:styleId="PiedepginaCar">
+    <w:name w:val="Pie de página Car"/>
+    <w:basedOn w:val="Fuentedeprrafopredeter"/>
+    <w:link w:val="Piedepgina"/>
+    <w:uiPriority w:val="99"/>
+    <w:rsid w:val="00997D9E"/>
+  </w:style>
 </w:styles>
 </file>
 
@@ -980,4 +1456,16 @@
     </a:ext>
   </a:extLst>
 </a:theme>
+</file>
+
+<file path=customXml/item1.xml><?xml version="1.0" encoding="utf-8"?>
+<b:Sources xmlns:b="http://schemas.openxmlformats.org/officeDocument/2006/bibliography" xmlns="http://schemas.openxmlformats.org/officeDocument/2006/bibliography" SelectedStyle="\APASixthEditionOfficeOnline.xsl" StyleName="APA" Version="6"/>
+</file>
+
+<file path=customXml/itemProps1.xml><?xml version="1.0" encoding="utf-8"?>
+<ds:datastoreItem xmlns:ds="http://schemas.openxmlformats.org/officeDocument/2006/customXml" ds:itemID="{9858BF30-D495-49FE-8AFA-41BA11F20CFC}">
+  <ds:schemaRefs>
+    <ds:schemaRef ds:uri="http://schemas.openxmlformats.org/officeDocument/2006/bibliography"/>
+  </ds:schemaRefs>
+</ds:datastoreItem>
 </file>
--- a/Historia/Historia de Eclipse.docx
+++ b/Historia/Historia de Eclipse.docx
@@ -64,7 +64,7 @@
           <w:sz w:val="28"/>
           <w:szCs w:val="28"/>
         </w:rPr>
-        <w:t>Historia</w:t>
+        <w:t>Lore</w:t>
       </w:r>
     </w:p>
     <w:p>
@@ -80,223 +80,493 @@
       <w:pPr>
         <w:jc w:val="both"/>
         <w:rPr>
-          <w:rFonts w:ascii="Blackadder ITC" w:hAnsi="Blackadder ITC"/>
-          <w:sz w:val="32"/>
-          <w:szCs w:val="32"/>
+          <w:rFonts w:ascii="Copperplate Gothic Bold" w:hAnsi="Copperplate Gothic Bold"/>
+          <w:color w:val="4472C4" w:themeColor="accent1"/>
+          <w:sz w:val="36"/>
+          <w:szCs w:val="36"/>
         </w:rPr>
       </w:pPr>
       <w:r>
         <w:rPr>
-          <w:rFonts w:ascii="Blackadder ITC" w:hAnsi="Blackadder ITC"/>
-          <w:sz w:val="32"/>
-          <w:szCs w:val="32"/>
-        </w:rPr>
-        <w:t xml:space="preserve">Cuenta la leyenda que, el primer embarazo de cada </w:t>
-      </w:r>
-      <w:proofErr w:type="gramStart"/>
-      <w:r>
-        <w:rPr>
-          <w:rFonts w:ascii="Blackadder ITC" w:hAnsi="Blackadder ITC"/>
-          <w:sz w:val="32"/>
-          <w:szCs w:val="32"/>
-        </w:rPr>
-        <w:t>milenio,</w:t>
-      </w:r>
-      <w:proofErr w:type="gramEnd"/>
-      <w:r>
-        <w:rPr>
-          <w:rFonts w:ascii="Blackadder ITC" w:hAnsi="Blackadder ITC"/>
-          <w:sz w:val="32"/>
-          <w:szCs w:val="32"/>
-        </w:rPr>
-        <w:t xml:space="preserve"> estaría maldito. La desdichada madre engendraría a dos gemelos cuya alma estuviera dividida, rota. En uno de ellos se sembraría de la semilla de la luz, en el otro, la de la oscuridad. Igual que no existe la noche sin el día, no podrían vivir el uno sin el otro.</w:t>
+          <w:rFonts w:ascii="Copperplate Gothic Bold" w:hAnsi="Copperplate Gothic Bold"/>
+          <w:color w:val="4472C4" w:themeColor="accent1"/>
+          <w:sz w:val="36"/>
+          <w:szCs w:val="36"/>
+        </w:rPr>
+        <w:t>Contexto del juego</w:t>
       </w:r>
     </w:p>
     <w:p>
       <w:pPr>
         <w:jc w:val="both"/>
         <w:rPr>
-          <w:rFonts w:ascii="Blackadder ITC" w:hAnsi="Blackadder ITC"/>
-          <w:sz w:val="32"/>
-          <w:szCs w:val="32"/>
+          <w:rFonts w:ascii="French Script MT" w:hAnsi="French Script MT"/>
+          <w:sz w:val="36"/>
+          <w:szCs w:val="36"/>
         </w:rPr>
       </w:pPr>
       <w:r>
         <w:rPr>
-          <w:rFonts w:ascii="Blackadder ITC" w:hAnsi="Blackadder ITC"/>
-          <w:sz w:val="32"/>
-          <w:szCs w:val="32"/>
-        </w:rPr>
-        <w:t>Las leyendas siempre parecen inalcanzables, místicas… Hasta que se convierten en realidad.</w:t>
+          <w:rFonts w:ascii="French Script MT" w:hAnsi="French Script MT"/>
+          <w:sz w:val="36"/>
+          <w:szCs w:val="36"/>
+        </w:rPr>
+        <w:t xml:space="preserve">Cuenta la leyenda que, el primer embarazo de cada </w:t>
+      </w:r>
+      <w:proofErr w:type="gramStart"/>
+      <w:r>
+        <w:rPr>
+          <w:rFonts w:ascii="French Script MT" w:hAnsi="French Script MT"/>
+          <w:sz w:val="36"/>
+          <w:szCs w:val="36"/>
+        </w:rPr>
+        <w:t>milenio,</w:t>
+      </w:r>
+      <w:proofErr w:type="gramEnd"/>
+      <w:r>
+        <w:rPr>
+          <w:rFonts w:ascii="French Script MT" w:hAnsi="French Script MT"/>
+          <w:sz w:val="36"/>
+          <w:szCs w:val="36"/>
+        </w:rPr>
+        <w:t xml:space="preserve"> estaría maldito. La desdichada madre engendraría a dos gemelos cuya alma estuviera dividida, rota. En uno de ellos se sembraría de la semilla de la luz, en el otro, la de la oscuridad. Igual que no existe la noche sin el día, no podrían vivir el uno sin el otro.</w:t>
       </w:r>
     </w:p>
     <w:p>
       <w:pPr>
         <w:jc w:val="both"/>
         <w:rPr>
-          <w:rFonts w:ascii="Blackadder ITC" w:hAnsi="Blackadder ITC"/>
-          <w:sz w:val="32"/>
-          <w:szCs w:val="32"/>
+          <w:rFonts w:ascii="French Script MT" w:hAnsi="French Script MT"/>
+          <w:sz w:val="36"/>
+          <w:szCs w:val="36"/>
         </w:rPr>
       </w:pPr>
       <w:r>
         <w:rPr>
-          <w:rFonts w:ascii="Blackadder ITC" w:hAnsi="Blackadder ITC"/>
-          <w:sz w:val="32"/>
-          <w:szCs w:val="32"/>
-        </w:rPr>
-        <w:t>En el año 3000</w:t>
-      </w:r>
-      <w:r>
-        <w:rPr>
-          <w:rFonts w:ascii="Blackadder ITC" w:hAnsi="Blackadder ITC"/>
-          <w:sz w:val="32"/>
-          <w:szCs w:val="32"/>
-        </w:rPr>
-        <w:t xml:space="preserve"> d.C.</w:t>
-      </w:r>
-      <w:r>
-        <w:rPr>
-          <w:rFonts w:ascii="Blackadder ITC" w:hAnsi="Blackadder ITC"/>
-          <w:sz w:val="32"/>
-          <w:szCs w:val="32"/>
-        </w:rPr>
-        <w:t xml:space="preserve">, en una pequeña villa llamada </w:t>
-      </w:r>
-      <w:proofErr w:type="spellStart"/>
-      <w:r>
-        <w:rPr>
-          <w:rFonts w:ascii="Blackadder ITC" w:hAnsi="Blackadder ITC"/>
-          <w:sz w:val="32"/>
-          <w:szCs w:val="32"/>
-        </w:rPr>
-        <w:t>Surgray</w:t>
-      </w:r>
-      <w:proofErr w:type="spellEnd"/>
-      <w:r>
-        <w:rPr>
-          <w:rFonts w:ascii="Blackadder ITC" w:hAnsi="Blackadder ITC"/>
-          <w:sz w:val="32"/>
-          <w:szCs w:val="32"/>
-        </w:rPr>
-        <w:t xml:space="preserve">, nacieron dos hermosos niños. A uno lo llamaron Hyperion, en honor al dios griego del Sol, pues parecía que irradiaba luz. Al otro, lo llamaron </w:t>
-      </w:r>
-      <w:proofErr w:type="spellStart"/>
-      <w:r>
-        <w:rPr>
-          <w:rFonts w:ascii="Blackadder ITC" w:hAnsi="Blackadder ITC"/>
-          <w:sz w:val="32"/>
-          <w:szCs w:val="32"/>
-        </w:rPr>
-        <w:t>Érebos</w:t>
-      </w:r>
-      <w:proofErr w:type="spellEnd"/>
-      <w:r>
-        <w:rPr>
-          <w:rFonts w:ascii="Blackadder ITC" w:hAnsi="Blackadder ITC"/>
-          <w:sz w:val="32"/>
-          <w:szCs w:val="32"/>
-        </w:rPr>
-        <w:t xml:space="preserve">, pues sus rasgos recordaban al dios griego de la oscuridad. Sus padres, nada más verlos nacer, no pudieron evitar pensar en la famosa leyenda del primer embarazo del milenio. </w:t>
+          <w:rFonts w:ascii="French Script MT" w:hAnsi="French Script MT"/>
+          <w:sz w:val="36"/>
+          <w:szCs w:val="36"/>
+        </w:rPr>
+        <w:t>Las leyendas siempre parecen inalcanzables, místicas… Hasta que se convierten en realidad.</w:t>
       </w:r>
     </w:p>
     <w:p>
       <w:pPr>
         <w:jc w:val="both"/>
         <w:rPr>
-          <w:rFonts w:ascii="Blackadder ITC" w:hAnsi="Blackadder ITC"/>
-          <w:sz w:val="32"/>
-          <w:szCs w:val="32"/>
+          <w:rFonts w:ascii="French Script MT" w:hAnsi="French Script MT"/>
+          <w:sz w:val="36"/>
+          <w:szCs w:val="36"/>
         </w:rPr>
       </w:pPr>
       <w:r>
         <w:rPr>
-          <w:rFonts w:ascii="Blackadder ITC" w:hAnsi="Blackadder ITC"/>
-          <w:sz w:val="32"/>
-          <w:szCs w:val="32"/>
-        </w:rPr>
-        <w:t>Esa misma noche, la madre soñó que el mundo se apagaba, hasta que mató a uno de sus hijos, y todo se iluminó. Se despertó asustada, pero enseguida se quedó dormida, pues había sido un día agotador. Al volver a dormirse, tuvo otra vez la misma pesadilla, pero esta vez mataba a su otro hijo. En ese momento, aceptó resignada lo que sus ojos se negaban a admitir: que la profecía era cierta, y que debía matar a uno de sus hijos para salvar el mundo. Después de varios días sin dormir, decidió que no era capaz de hacerlo. Matar a uno de sus hijos era matar a una parte de sí misma.</w:t>
+          <w:rFonts w:ascii="French Script MT" w:hAnsi="French Script MT"/>
+          <w:sz w:val="36"/>
+          <w:szCs w:val="36"/>
+        </w:rPr>
+        <w:t>En el año 3000</w:t>
+      </w:r>
+      <w:r>
+        <w:rPr>
+          <w:rFonts w:ascii="French Script MT" w:hAnsi="French Script MT"/>
+          <w:sz w:val="36"/>
+          <w:szCs w:val="36"/>
+        </w:rPr>
+        <w:t xml:space="preserve"> d.C.</w:t>
+      </w:r>
+      <w:r>
+        <w:rPr>
+          <w:rFonts w:ascii="French Script MT" w:hAnsi="French Script MT"/>
+          <w:sz w:val="36"/>
+          <w:szCs w:val="36"/>
+        </w:rPr>
+        <w:t xml:space="preserve">, en una pequeña villa llamada </w:t>
+      </w:r>
+      <w:proofErr w:type="spellStart"/>
+      <w:r>
+        <w:rPr>
+          <w:rFonts w:ascii="French Script MT" w:hAnsi="French Script MT"/>
+          <w:sz w:val="36"/>
+          <w:szCs w:val="36"/>
+        </w:rPr>
+        <w:t>Surgray</w:t>
+      </w:r>
+      <w:proofErr w:type="spellEnd"/>
+      <w:r>
+        <w:rPr>
+          <w:rFonts w:ascii="French Script MT" w:hAnsi="French Script MT"/>
+          <w:sz w:val="36"/>
+          <w:szCs w:val="36"/>
+        </w:rPr>
+        <w:t xml:space="preserve">, nacieron dos hermosos niños. A uno lo llamaron Hyperion, en honor al dios griego del Sol, pues parecía que irradiaba luz. Al otro, lo llamaron </w:t>
+      </w:r>
+      <w:proofErr w:type="spellStart"/>
+      <w:r>
+        <w:rPr>
+          <w:rFonts w:ascii="French Script MT" w:hAnsi="French Script MT"/>
+          <w:sz w:val="36"/>
+          <w:szCs w:val="36"/>
+        </w:rPr>
+        <w:t>Érebos</w:t>
+      </w:r>
+      <w:proofErr w:type="spellEnd"/>
+      <w:r>
+        <w:rPr>
+          <w:rFonts w:ascii="French Script MT" w:hAnsi="French Script MT"/>
+          <w:sz w:val="36"/>
+          <w:szCs w:val="36"/>
+        </w:rPr>
+        <w:t xml:space="preserve">, pues sus rasgos recordaban al dios griego de la oscuridad. Sus padres, nada más verlos nacer, no pudieron evitar pensar en la famosa leyenda del primer embarazo del milenio. </w:t>
       </w:r>
     </w:p>
     <w:p>
       <w:pPr>
         <w:jc w:val="both"/>
         <w:rPr>
-          <w:rFonts w:ascii="Blackadder ITC" w:hAnsi="Blackadder ITC"/>
-          <w:sz w:val="32"/>
-          <w:szCs w:val="32"/>
+          <w:rFonts w:ascii="French Script MT" w:hAnsi="French Script MT"/>
+          <w:sz w:val="36"/>
+          <w:szCs w:val="36"/>
         </w:rPr>
       </w:pPr>
       <w:r>
         <w:rPr>
-          <w:rFonts w:ascii="Blackadder ITC" w:hAnsi="Blackadder ITC"/>
-          <w:sz w:val="32"/>
-          <w:szCs w:val="32"/>
-        </w:rPr>
-        <w:t>Sin embargo, se le ocurrió una idea. Pensó que, si sus hijos nunca se conocían, la profecía se rompería. Al día siguiente, dejó a uno de ellos en un pueblo lejano, y al otro lo arrastró en una barca río abajo. Había abandonado a sus hijos, pero al menos sus corazones seguían latiendo.</w:t>
+          <w:rFonts w:ascii="French Script MT" w:hAnsi="French Script MT"/>
+          <w:sz w:val="36"/>
+          <w:szCs w:val="36"/>
+        </w:rPr>
+        <w:t>Esa misma noche, la madre soñó que el mundo se apagaba, hasta que mató a uno de sus hijos, y todo se iluminó. Se despertó asustada, pero enseguida se quedó dormida, pues había sido un día agotador. Al volver a dormirse, tuvo otra vez la misma pesadilla, pero esta vez mataba a su otro hijo. En ese momento, aceptó resignada lo que sus ojos se negaban a admitir: que la profecía era cierta, y que debía matar a uno de sus hijos para salvar el mundo. Después de varios días sin dormir, decidió que no era capaz de hacerlo. Matar a uno de sus hijos era matar a una parte de sí misma.</w:t>
       </w:r>
     </w:p>
     <w:p>
       <w:pPr>
         <w:jc w:val="both"/>
         <w:rPr>
-          <w:rFonts w:ascii="Blackadder ITC" w:hAnsi="Blackadder ITC"/>
-          <w:sz w:val="32"/>
-          <w:szCs w:val="32"/>
+          <w:rFonts w:ascii="French Script MT" w:hAnsi="French Script MT"/>
+          <w:sz w:val="36"/>
+          <w:szCs w:val="36"/>
         </w:rPr>
       </w:pPr>
       <w:r>
         <w:rPr>
-          <w:rFonts w:ascii="Blackadder ITC" w:hAnsi="Blackadder ITC"/>
-          <w:sz w:val="32"/>
-          <w:szCs w:val="32"/>
-        </w:rPr>
-        <w:t xml:space="preserve">Desafortunadamente, la madre no podía haber estado más equivocada. El apocalipsis había comenzado. Pero había una parte de la leyenda que se había perdido a través de </w:t>
-      </w:r>
-      <w:r>
-        <w:rPr>
-          <w:rFonts w:ascii="Blackadder ITC" w:hAnsi="Blackadder ITC"/>
-          <w:sz w:val="32"/>
-          <w:szCs w:val="32"/>
-        </w:rPr>
-        <w:lastRenderedPageBreak/>
-        <w:t xml:space="preserve">la historia. Independientemente de la distancia a la que se encontraran, los gemelos lograrían encontrarse, atraídos por el magnetismo natural de sus almas. Si juntaban las fuerzas de la luz y la oscuridad, alcanzarían un poder increíble, pero no sería suficiente para combatir la adversidad. Sin embargo, si conseguían juntar la magia de los amuletos de </w:t>
-      </w:r>
-      <w:proofErr w:type="spellStart"/>
-      <w:r>
-        <w:rPr>
-          <w:rFonts w:ascii="Blackadder ITC" w:hAnsi="Blackadder ITC"/>
-          <w:sz w:val="32"/>
-          <w:szCs w:val="32"/>
-        </w:rPr>
-        <w:t>Seramar</w:t>
-      </w:r>
-      <w:proofErr w:type="spellEnd"/>
-      <w:r>
-        <w:rPr>
-          <w:rFonts w:ascii="Blackadder ITC" w:hAnsi="Blackadder ITC"/>
-          <w:sz w:val="32"/>
-          <w:szCs w:val="32"/>
-        </w:rPr>
-        <w:t xml:space="preserve"> repartidos por todo el mundo, podrían devolver la paz al mundo.</w:t>
-      </w:r>
-      <w:r>
-        <w:rPr>
-          <w:rFonts w:ascii="Blackadder ITC" w:hAnsi="Blackadder ITC"/>
-          <w:sz w:val="32"/>
-          <w:szCs w:val="32"/>
-        </w:rPr>
-        <w:t xml:space="preserve">   </w:t>
+          <w:rFonts w:ascii="French Script MT" w:hAnsi="French Script MT"/>
+          <w:sz w:val="36"/>
+          <w:szCs w:val="36"/>
+        </w:rPr>
+        <w:t>Sin embargo, se le ocurrió una idea. Pensó que, si sus hijos nunca se conocían, la profecía se rompería. Al día siguiente, dejó a uno de ellos en un pueblo lejano, y al otro lo arrastró en una barca río abajo. Había abandonado a sus hijos, pero al menos sus corazones seguían latiendo.</w:t>
       </w:r>
     </w:p>
     <w:p>
       <w:pPr>
         <w:jc w:val="both"/>
         <w:rPr>
+          <w:rFonts w:ascii="French Script MT" w:hAnsi="French Script MT"/>
+          <w:sz w:val="36"/>
+          <w:szCs w:val="36"/>
+        </w:rPr>
+      </w:pPr>
+      <w:r>
+        <w:rPr>
+          <w:rFonts w:ascii="French Script MT" w:hAnsi="French Script MT"/>
+          <w:sz w:val="36"/>
+          <w:szCs w:val="36"/>
+        </w:rPr>
+        <w:lastRenderedPageBreak/>
+        <w:t xml:space="preserve">Desafortunadamente, la madre no podía haber estado más equivocada. El apocalipsis había comenzado. Pero había una parte de la leyenda que se había perdido a través de la historia. Independientemente de la distancia a la que se encontraran, los gemelos lograrían encontrarse, atraídos por el magnetismo natural de sus almas. Si juntaban las fuerzas de la luz y la oscuridad, alcanzarían un poder increíble, pero no sería suficiente para combatir la adversidad. Sin embargo, si conseguían juntar la magia de los amuletos de </w:t>
+      </w:r>
+      <w:proofErr w:type="spellStart"/>
+      <w:r>
+        <w:rPr>
+          <w:rFonts w:ascii="French Script MT" w:hAnsi="French Script MT"/>
+          <w:sz w:val="36"/>
+          <w:szCs w:val="36"/>
+        </w:rPr>
+        <w:t>Seramar</w:t>
+      </w:r>
+      <w:proofErr w:type="spellEnd"/>
+      <w:r>
+        <w:rPr>
+          <w:rFonts w:ascii="French Script MT" w:hAnsi="French Script MT"/>
+          <w:sz w:val="36"/>
+          <w:szCs w:val="36"/>
+        </w:rPr>
+        <w:t xml:space="preserve"> repartidos por todo el mundo, podrían devolver la paz al mundo.</w:t>
+      </w:r>
+      <w:r>
+        <w:rPr>
+          <w:rFonts w:ascii="French Script MT" w:hAnsi="French Script MT"/>
+          <w:sz w:val="36"/>
+          <w:szCs w:val="36"/>
+        </w:rPr>
+        <w:t xml:space="preserve">   </w:t>
+      </w:r>
+    </w:p>
+    <w:p>
+      <w:pPr>
+        <w:jc w:val="both"/>
+        <w:rPr>
           <w:sz w:val="24"/>
           <w:szCs w:val="24"/>
         </w:rPr>
       </w:pPr>
+    </w:p>
+    <w:p>
+      <w:pPr>
+        <w:jc w:val="both"/>
+        <w:rPr>
+          <w:rFonts w:ascii="Copperplate Gothic Bold" w:hAnsi="Copperplate Gothic Bold"/>
+          <w:color w:val="4472C4" w:themeColor="accent1"/>
+          <w:sz w:val="32"/>
+          <w:szCs w:val="32"/>
+        </w:rPr>
+      </w:pPr>
+      <w:r>
+        <w:rPr>
+          <w:rFonts w:ascii="Copperplate Gothic Bold" w:hAnsi="Copperplate Gothic Bold"/>
+          <w:color w:val="4472C4" w:themeColor="accent1"/>
+          <w:sz w:val="32"/>
+          <w:szCs w:val="32"/>
+        </w:rPr>
+        <w:t>Escena final</w:t>
+      </w:r>
+    </w:p>
+    <w:p>
+      <w:pPr>
+        <w:jc w:val="both"/>
+        <w:rPr>
+          <w:rFonts w:ascii="French Script MT" w:hAnsi="French Script MT"/>
+          <w:sz w:val="36"/>
+          <w:szCs w:val="36"/>
+        </w:rPr>
+      </w:pPr>
+      <w:r>
+        <w:rPr>
+          <w:rFonts w:ascii="French Script MT" w:hAnsi="French Script MT"/>
+          <w:sz w:val="36"/>
+          <w:szCs w:val="36"/>
+        </w:rPr>
+        <w:t xml:space="preserve">Y, de repente, </w:t>
+      </w:r>
+      <w:r>
+        <w:rPr>
+          <w:rFonts w:ascii="French Script MT" w:hAnsi="French Script MT"/>
+          <w:sz w:val="36"/>
+          <w:szCs w:val="36"/>
+        </w:rPr>
+        <w:t>todo se</w:t>
+      </w:r>
+      <w:r>
+        <w:rPr>
+          <w:rFonts w:ascii="French Script MT" w:hAnsi="French Script MT"/>
+          <w:sz w:val="36"/>
+          <w:szCs w:val="36"/>
+        </w:rPr>
+        <w:t xml:space="preserve"> </w:t>
+      </w:r>
+      <w:r>
+        <w:rPr>
+          <w:rFonts w:ascii="French Script MT" w:hAnsi="French Script MT"/>
+          <w:sz w:val="36"/>
+          <w:szCs w:val="36"/>
+        </w:rPr>
+        <w:t>e</w:t>
+      </w:r>
+      <w:r>
+        <w:rPr>
+          <w:rFonts w:ascii="French Script MT" w:hAnsi="French Script MT"/>
+          <w:sz w:val="36"/>
+          <w:szCs w:val="36"/>
+        </w:rPr>
+        <w:t>clipsó.</w:t>
+      </w:r>
+      <w:r>
+        <w:rPr>
+          <w:rFonts w:ascii="French Script MT" w:hAnsi="French Script MT"/>
+          <w:sz w:val="36"/>
+          <w:szCs w:val="36"/>
+        </w:rPr>
+        <w:t xml:space="preserve"> El Sol </w:t>
+      </w:r>
+      <w:r>
+        <w:rPr>
+          <w:rFonts w:ascii="French Script MT" w:hAnsi="French Script MT"/>
+          <w:sz w:val="36"/>
+          <w:szCs w:val="36"/>
+        </w:rPr>
+        <w:t>comen</w:t>
+      </w:r>
+      <w:r>
+        <w:rPr>
+          <w:rFonts w:ascii="French Script MT" w:hAnsi="French Script MT"/>
+          <w:sz w:val="36"/>
+          <w:szCs w:val="36"/>
+        </w:rPr>
+        <w:t>zó a absorber toda la oscuridad</w:t>
+      </w:r>
+      <w:r>
+        <w:rPr>
+          <w:rFonts w:ascii="French Script MT" w:hAnsi="French Script MT"/>
+          <w:sz w:val="36"/>
+          <w:szCs w:val="36"/>
+        </w:rPr>
+        <w:t xml:space="preserve">, y por un momento </w:t>
+      </w:r>
+      <w:r>
+        <w:rPr>
+          <w:rFonts w:ascii="French Script MT" w:hAnsi="French Script MT"/>
+          <w:sz w:val="36"/>
+          <w:szCs w:val="36"/>
+        </w:rPr>
+        <w:t xml:space="preserve">lo cegó todo. </w:t>
+      </w:r>
+      <w:r>
+        <w:rPr>
+          <w:rFonts w:ascii="French Script MT" w:hAnsi="French Script MT"/>
+          <w:sz w:val="36"/>
+          <w:szCs w:val="36"/>
+        </w:rPr>
+        <w:t>Finalmente, e</w:t>
+      </w:r>
+      <w:r>
+        <w:rPr>
+          <w:rFonts w:ascii="French Script MT" w:hAnsi="French Script MT"/>
+          <w:sz w:val="36"/>
+          <w:szCs w:val="36"/>
+        </w:rPr>
+        <w:t xml:space="preserve">l mundo abrió </w:t>
+      </w:r>
+      <w:r>
+        <w:rPr>
+          <w:rFonts w:ascii="French Script MT" w:hAnsi="French Script MT"/>
+          <w:sz w:val="36"/>
+          <w:szCs w:val="36"/>
+        </w:rPr>
+        <w:t>los ojos</w:t>
+      </w:r>
+      <w:r>
+        <w:rPr>
+          <w:rFonts w:ascii="French Script MT" w:hAnsi="French Script MT"/>
+          <w:sz w:val="36"/>
+          <w:szCs w:val="36"/>
+        </w:rPr>
+        <w:t xml:space="preserve">. Al despertar, </w:t>
+      </w:r>
+      <w:r>
+        <w:rPr>
+          <w:rFonts w:ascii="French Script MT" w:hAnsi="French Script MT"/>
+          <w:sz w:val="36"/>
+          <w:szCs w:val="36"/>
+        </w:rPr>
+        <w:t xml:space="preserve">se sorprendió de ver que cada ápice </w:t>
+      </w:r>
+      <w:r>
+        <w:rPr>
+          <w:rFonts w:ascii="French Script MT" w:hAnsi="French Script MT"/>
+          <w:sz w:val="36"/>
+          <w:szCs w:val="36"/>
+        </w:rPr>
+        <w:t>de mal</w:t>
+      </w:r>
+      <w:r>
+        <w:rPr>
+          <w:rFonts w:ascii="French Script MT" w:hAnsi="French Script MT"/>
+          <w:sz w:val="36"/>
+          <w:szCs w:val="36"/>
+        </w:rPr>
+        <w:t xml:space="preserve"> había desaparecido</w:t>
+      </w:r>
+      <w:r>
+        <w:rPr>
+          <w:rFonts w:ascii="French Script MT" w:hAnsi="French Script MT"/>
+          <w:sz w:val="36"/>
+          <w:szCs w:val="36"/>
+        </w:rPr>
+        <w:t xml:space="preserve">, y no pudo evitar emocionarse. </w:t>
+      </w:r>
+      <w:r>
+        <w:rPr>
+          <w:rFonts w:ascii="French Script MT" w:hAnsi="French Script MT"/>
+          <w:sz w:val="36"/>
+          <w:szCs w:val="36"/>
+        </w:rPr>
+        <w:t>E</w:t>
+      </w:r>
+      <w:r>
+        <w:rPr>
+          <w:rFonts w:ascii="French Script MT" w:hAnsi="French Script MT"/>
+          <w:sz w:val="36"/>
+          <w:szCs w:val="36"/>
+        </w:rPr>
+        <w:t>l Sol llovía de alegría mientras el arco iris saludaba</w:t>
+      </w:r>
+      <w:r>
+        <w:rPr>
+          <w:rFonts w:ascii="French Script MT" w:hAnsi="French Script MT"/>
+          <w:sz w:val="36"/>
+          <w:szCs w:val="36"/>
+        </w:rPr>
+        <w:t xml:space="preserve"> </w:t>
+      </w:r>
+      <w:r>
+        <w:rPr>
+          <w:rFonts w:ascii="French Script MT" w:hAnsi="French Script MT"/>
+          <w:sz w:val="36"/>
+          <w:szCs w:val="36"/>
+        </w:rPr>
+        <w:t>tímidamente</w:t>
+      </w:r>
+      <w:r>
+        <w:rPr>
+          <w:rFonts w:ascii="French Script MT" w:hAnsi="French Script MT"/>
+          <w:sz w:val="36"/>
+          <w:szCs w:val="36"/>
+        </w:rPr>
+        <w:t xml:space="preserve"> al planeta. </w:t>
+      </w:r>
+      <w:r>
+        <w:rPr>
+          <w:rFonts w:ascii="French Script MT" w:hAnsi="French Script MT"/>
+          <w:sz w:val="36"/>
+          <w:szCs w:val="36"/>
+        </w:rPr>
+        <w:t xml:space="preserve">Hyperion y </w:t>
+      </w:r>
+      <w:proofErr w:type="spellStart"/>
+      <w:r>
+        <w:rPr>
+          <w:rFonts w:ascii="French Script MT" w:hAnsi="French Script MT"/>
+          <w:sz w:val="36"/>
+          <w:szCs w:val="36"/>
+        </w:rPr>
+        <w:t>Érebos</w:t>
+      </w:r>
+      <w:proofErr w:type="spellEnd"/>
+      <w:r>
+        <w:rPr>
+          <w:rFonts w:ascii="French Script MT" w:hAnsi="French Script MT"/>
+          <w:sz w:val="36"/>
+          <w:szCs w:val="36"/>
+        </w:rPr>
+        <w:t xml:space="preserve"> de </w:t>
+      </w:r>
+      <w:proofErr w:type="spellStart"/>
+      <w:r>
+        <w:rPr>
+          <w:rFonts w:ascii="French Script MT" w:hAnsi="French Script MT"/>
+          <w:sz w:val="36"/>
+          <w:szCs w:val="36"/>
+        </w:rPr>
+        <w:t>Surgray</w:t>
+      </w:r>
+      <w:proofErr w:type="spellEnd"/>
+      <w:r>
+        <w:rPr>
+          <w:rFonts w:ascii="French Script MT" w:hAnsi="French Script MT"/>
+          <w:sz w:val="36"/>
+          <w:szCs w:val="36"/>
+        </w:rPr>
+        <w:t xml:space="preserve"> habían salvado a la humanidad. </w:t>
+      </w:r>
     </w:p>
     <w:sectPr>
       <w:footerReference w:type="default" r:id="rId7"/>
@@ -344,6 +614,7 @@
         <w:docPartUnique/>
       </w:docPartObj>
     </w:sdtPr>
+    <w:sdtEndPr/>
     <w:sdtContent>
       <w:p>
         <w:pPr>
@@ -357,13 +628,13 @@
             <w:szCs w:val="16"/>
           </w:rPr>
           <w:drawing>
-            <wp:anchor distT="0" distB="0" distL="114300" distR="114300" simplePos="0" relativeHeight="251661312" behindDoc="0" locked="0" layoutInCell="1" allowOverlap="1" wp14:anchorId="7746CD73" wp14:editId="2CB18613">
+            <wp:anchor distT="0" distB="0" distL="114300" distR="114300" simplePos="0" relativeHeight="251661312" behindDoc="0" locked="0" layoutInCell="1" allowOverlap="1" wp14:anchorId="7746CD73" wp14:editId="23C7B188">
               <wp:simplePos x="0" y="0"/>
               <wp:positionH relativeFrom="column">
-                <wp:posOffset>1742536</wp:posOffset>
+                <wp:posOffset>2096123</wp:posOffset>
               </wp:positionH>
               <wp:positionV relativeFrom="paragraph">
-                <wp:posOffset>-138023</wp:posOffset>
+                <wp:posOffset>-163674</wp:posOffset>
               </wp:positionV>
               <wp:extent cx="826632" cy="692636"/>
               <wp:effectExtent l="0" t="0" r="0" b="0"/>
